--- a/Calculator/Assignment_–_Writing_iOS_Apps_with_UIKit-.docx
+++ b/Calculator/Assignment_–_Writing_iOS_Apps_with_UIKit-.docx
@@ -7,13 +7,8 @@
         <w:pStyle w:val="Heading1"/>
       </w:pPr>
       <w:r>
-        <w:t xml:space="preserve">Assignment – Writing iOS Apps with </w:t>
-      </w:r>
-      <w:proofErr w:type="spellStart"/>
-      <w:r>
-        <w:t>UIKit</w:t>
-      </w:r>
-      <w:proofErr w:type="spellEnd"/>
+        <w:t>Assignment – Writing iOS Apps with UIKit</w:t>
+      </w:r>
     </w:p>
     <w:p>
       <w:pPr>
@@ -33,13 +28,8 @@
         <w:pStyle w:val="Body"/>
       </w:pPr>
       <w:r>
-        <w:t xml:space="preserve">The purpose of this assignment is to develop a beginning understanding of how </w:t>
-      </w:r>
-      <w:proofErr w:type="gramStart"/>
-      <w:r>
-        <w:t>to :</w:t>
-      </w:r>
-      <w:proofErr w:type="gramEnd"/>
+        <w:t>The purpose of this assignment is to develop a beginning understanding of how to :</w:t>
+      </w:r>
     </w:p>
     <w:p>
       <w:pPr>
@@ -739,7 +729,6 @@
           <w:szCs w:val="20"/>
         </w:rPr>
       </w:pPr>
-      <w:proofErr w:type="spellStart"/>
       <w:r>
         <w:rPr>
           <w:i/>
@@ -749,7 +738,6 @@
         </w:rPr>
         <w:t>labelDisplay</w:t>
       </w:r>
-      <w:proofErr w:type="spellEnd"/>
       <w:r>
         <w:rPr>
           <w:i/>
@@ -758,8 +746,8 @@
           <w:szCs w:val="20"/>
         </w:rPr>
         <w:tab/>
-      </w:r>
-      <w:proofErr w:type="spellStart"/>
+        <w:t>onePressed</w:t>
+      </w:r>
       <w:r>
         <w:rPr>
           <w:i/>
@@ -767,9 +755,9 @@
           <w:sz w:val="20"/>
           <w:szCs w:val="20"/>
         </w:rPr>
-        <w:t>onePressed</w:t>
-      </w:r>
-      <w:proofErr w:type="spellEnd"/>
+        <w:tab/>
+        <w:t>computedValue : Double</w:t>
+      </w:r>
       <w:r>
         <w:rPr>
           <w:i/>
@@ -778,66 +766,7 @@
           <w:szCs w:val="20"/>
         </w:rPr>
         <w:tab/>
-      </w:r>
-      <w:proofErr w:type="spellStart"/>
-      <w:proofErr w:type="gramStart"/>
-      <w:r>
-        <w:rPr>
-          <w:i/>
-          <w:iCs/>
-          <w:sz w:val="20"/>
-          <w:szCs w:val="20"/>
-        </w:rPr>
-        <w:t>computedValue</w:t>
-      </w:r>
-      <w:proofErr w:type="spellEnd"/>
-      <w:r>
-        <w:rPr>
-          <w:i/>
-          <w:iCs/>
-          <w:sz w:val="20"/>
-          <w:szCs w:val="20"/>
-        </w:rPr>
-        <w:t xml:space="preserve"> :</w:t>
-      </w:r>
-      <w:proofErr w:type="gramEnd"/>
-      <w:r>
-        <w:rPr>
-          <w:i/>
-          <w:iCs/>
-          <w:sz w:val="20"/>
-          <w:szCs w:val="20"/>
-        </w:rPr>
-        <w:t xml:space="preserve"> Double</w:t>
-      </w:r>
-      <w:r>
-        <w:rPr>
-          <w:i/>
-          <w:iCs/>
-          <w:sz w:val="20"/>
-          <w:szCs w:val="20"/>
-        </w:rPr>
-        <w:tab/>
-      </w:r>
-      <w:proofErr w:type="spellStart"/>
-      <w:r>
-        <w:rPr>
-          <w:i/>
-          <w:iCs/>
-          <w:sz w:val="20"/>
-          <w:szCs w:val="20"/>
-        </w:rPr>
-        <w:t>addToNewValue</w:t>
-      </w:r>
-      <w:proofErr w:type="spellEnd"/>
-      <w:r>
-        <w:rPr>
-          <w:i/>
-          <w:iCs/>
-          <w:sz w:val="20"/>
-          <w:szCs w:val="20"/>
-        </w:rPr>
-        <w:t>(digit : string)</w:t>
+        <w:t>addToNewValue(digit : string)</w:t>
       </w:r>
     </w:p>
     <w:p>
@@ -863,8 +792,8 @@
           <w:szCs w:val="20"/>
         </w:rPr>
         <w:tab/>
-      </w:r>
-      <w:proofErr w:type="spellStart"/>
+        <w:t>twoPressed</w:t>
+      </w:r>
       <w:r>
         <w:rPr>
           <w:i/>
@@ -872,48 +801,8 @@
           <w:sz w:val="20"/>
           <w:szCs w:val="20"/>
         </w:rPr>
-        <w:t>twoPressed</w:t>
-      </w:r>
-      <w:proofErr w:type="spellEnd"/>
-      <w:r>
-        <w:rPr>
-          <w:i/>
-          <w:iCs/>
-          <w:sz w:val="20"/>
-          <w:szCs w:val="20"/>
-        </w:rPr>
         <w:tab/>
-      </w:r>
-      <w:proofErr w:type="spellStart"/>
-      <w:proofErr w:type="gramStart"/>
-      <w:r>
-        <w:rPr>
-          <w:i/>
-          <w:iCs/>
-          <w:sz w:val="20"/>
-          <w:szCs w:val="20"/>
-        </w:rPr>
-        <w:t>providedValue</w:t>
-      </w:r>
-      <w:proofErr w:type="spellEnd"/>
-      <w:r>
-        <w:rPr>
-          <w:i/>
-          <w:iCs/>
-          <w:sz w:val="20"/>
-          <w:szCs w:val="20"/>
-        </w:rPr>
-        <w:t xml:space="preserve"> :</w:t>
-      </w:r>
-      <w:proofErr w:type="gramEnd"/>
-      <w:r>
-        <w:rPr>
-          <w:i/>
-          <w:iCs/>
-          <w:sz w:val="20"/>
-          <w:szCs w:val="20"/>
-        </w:rPr>
-        <w:t xml:space="preserve"> String?</w:t>
+        <w:t>providedValue : String?</w:t>
       </w:r>
       <w:r>
         <w:rPr>
@@ -950,7 +839,6 @@
         </w:rPr>
         <w:tab/>
       </w:r>
-      <w:proofErr w:type="spellStart"/>
       <w:r>
         <w:rPr>
           <w:i/>
@@ -960,7 +848,6 @@
         </w:rPr>
         <w:t>threePressed</w:t>
       </w:r>
-      <w:proofErr w:type="spellEnd"/>
       <w:r>
         <w:rPr>
           <w:i/>
@@ -969,46 +856,7 @@
           <w:szCs w:val="20"/>
         </w:rPr>
         <w:tab/>
-      </w:r>
-      <w:proofErr w:type="gramStart"/>
-      <w:r>
-        <w:rPr>
-          <w:i/>
-          <w:iCs/>
-          <w:sz w:val="20"/>
-          <w:szCs w:val="20"/>
-        </w:rPr>
-        <w:t>operation :</w:t>
-      </w:r>
-      <w:proofErr w:type="gramEnd"/>
-      <w:r>
-        <w:rPr>
-          <w:i/>
-          <w:iCs/>
-          <w:sz w:val="20"/>
-          <w:szCs w:val="20"/>
-        </w:rPr>
-        <w:t xml:space="preserve"> </w:t>
-      </w:r>
-      <w:proofErr w:type="spellStart"/>
-      <w:r>
-        <w:rPr>
-          <w:i/>
-          <w:iCs/>
-          <w:sz w:val="20"/>
-          <w:szCs w:val="20"/>
-        </w:rPr>
-        <w:t>Operation</w:t>
-      </w:r>
-      <w:proofErr w:type="spellEnd"/>
-      <w:r>
-        <w:rPr>
-          <w:i/>
-          <w:iCs/>
-          <w:sz w:val="20"/>
-          <w:szCs w:val="20"/>
-        </w:rPr>
-        <w:t>?</w:t>
+        <w:t>operation : Operation?</w:t>
       </w:r>
       <w:r>
         <w:rPr>
@@ -1045,7 +893,6 @@
         </w:rPr>
         <w:tab/>
       </w:r>
-      <w:proofErr w:type="spellStart"/>
       <w:r>
         <w:rPr>
           <w:i/>
@@ -1055,7 +902,6 @@
         </w:rPr>
         <w:t>fourPressed</w:t>
       </w:r>
-      <w:proofErr w:type="spellEnd"/>
       <w:r>
         <w:rPr>
           <w:i/>
@@ -1072,9 +918,8 @@
           <w:sz w:val="20"/>
           <w:szCs w:val="20"/>
         </w:rPr>
-        <w:t xml:space="preserve">type: </w:t>
-      </w:r>
-      <w:proofErr w:type="spellStart"/>
+        <w:t>type: Int</w:t>
+      </w:r>
       <w:r>
         <w:rPr>
           <w:i/>
@@ -1082,29 +927,9 @@
           <w:sz w:val="20"/>
           <w:szCs w:val="20"/>
         </w:rPr>
-        <w:t>Int</w:t>
-      </w:r>
-      <w:proofErr w:type="spellEnd"/>
-      <w:r>
-        <w:rPr>
-          <w:i/>
-          <w:iCs/>
-          <w:sz w:val="20"/>
-          <w:szCs w:val="20"/>
-        </w:rPr>
         <w:tab/>
-      </w:r>
-      <w:proofErr w:type="spellStart"/>
-      <w:r>
-        <w:rPr>
-          <w:i/>
-          <w:iCs/>
-          <w:sz w:val="20"/>
-          <w:szCs w:val="20"/>
-        </w:rPr>
         <w:t>updateState</w:t>
       </w:r>
-      <w:proofErr w:type="spellEnd"/>
     </w:p>
     <w:p>
       <w:pPr>
@@ -1130,7 +955,6 @@
         </w:rPr>
         <w:tab/>
       </w:r>
-      <w:proofErr w:type="spellStart"/>
       <w:r>
         <w:rPr>
           <w:i/>
@@ -1140,7 +964,6 @@
         </w:rPr>
         <w:t>fivePressed</w:t>
       </w:r>
-      <w:proofErr w:type="spellEnd"/>
       <w:r>
         <w:rPr>
           <w:i/>
@@ -1185,7 +1008,6 @@
         </w:rPr>
         <w:tab/>
       </w:r>
-      <w:proofErr w:type="spellStart"/>
       <w:r>
         <w:rPr>
           <w:i/>
@@ -1195,7 +1017,6 @@
         </w:rPr>
         <w:t>sixPressed</w:t>
       </w:r>
-      <w:proofErr w:type="spellEnd"/>
       <w:r>
         <w:rPr>
           <w:i/>
@@ -1213,18 +1034,8 @@
           <w:szCs w:val="20"/>
         </w:rPr>
         <w:tab/>
-      </w:r>
-      <w:proofErr w:type="spellStart"/>
-      <w:r>
-        <w:rPr>
-          <w:i/>
-          <w:iCs/>
-          <w:sz w:val="20"/>
-          <w:szCs w:val="20"/>
-        </w:rPr>
         <w:t>makeProvidedValueCompletedValue</w:t>
       </w:r>
-      <w:proofErr w:type="spellEnd"/>
     </w:p>
     <w:p>
       <w:pPr>
@@ -1250,7 +1061,6 @@
         </w:rPr>
         <w:tab/>
       </w:r>
-      <w:proofErr w:type="spellStart"/>
       <w:r>
         <w:rPr>
           <w:i/>
@@ -1260,7 +1070,6 @@
         </w:rPr>
         <w:t>sevenPressed</w:t>
       </w:r>
-      <w:proofErr w:type="spellEnd"/>
       <w:r>
         <w:rPr>
           <w:i/>
@@ -1305,7 +1114,6 @@
         </w:rPr>
         <w:tab/>
       </w:r>
-      <w:proofErr w:type="spellStart"/>
       <w:r>
         <w:rPr>
           <w:i/>
@@ -1315,7 +1123,6 @@
         </w:rPr>
         <w:t>eightPressed</w:t>
       </w:r>
-      <w:proofErr w:type="spellEnd"/>
       <w:r>
         <w:rPr>
           <w:i/>
@@ -1359,8 +1166,8 @@
           <w:szCs w:val="20"/>
         </w:rPr>
         <w:tab/>
-      </w:r>
-      <w:proofErr w:type="spellStart"/>
+        <w:t>ninePressed</w:t>
+      </w:r>
       <w:r>
         <w:rPr>
           <w:i/>
@@ -1368,9 +1175,8 @@
           <w:sz w:val="20"/>
           <w:szCs w:val="20"/>
         </w:rPr>
-        <w:t>ninePressed</w:t>
-      </w:r>
-      <w:proofErr w:type="spellEnd"/>
+        <w:tab/>
+      </w:r>
       <w:r>
         <w:rPr>
           <w:i/>
@@ -1379,27 +1185,8 @@
           <w:szCs w:val="20"/>
         </w:rPr>
         <w:tab/>
-      </w:r>
-      <w:r>
-        <w:rPr>
-          <w:i/>
-          <w:iCs/>
-          <w:sz w:val="20"/>
-          <w:szCs w:val="20"/>
-        </w:rPr>
-        <w:tab/>
-      </w:r>
-      <w:proofErr w:type="spellStart"/>
-      <w:r>
-        <w:rPr>
-          <w:i/>
-          <w:iCs/>
-          <w:sz w:val="20"/>
-          <w:szCs w:val="20"/>
-        </w:rPr>
         <w:t>plusorminus</w:t>
       </w:r>
-      <w:proofErr w:type="spellEnd"/>
     </w:p>
     <w:p>
       <w:pPr>
@@ -1424,18 +1211,8 @@
           <w:szCs w:val="20"/>
         </w:rPr>
         <w:tab/>
-      </w:r>
-      <w:proofErr w:type="spellStart"/>
-      <w:r>
-        <w:rPr>
-          <w:i/>
-          <w:iCs/>
-          <w:sz w:val="20"/>
-          <w:szCs w:val="20"/>
-        </w:rPr>
         <w:t>zeroPressed</w:t>
       </w:r>
-      <w:proofErr w:type="spellEnd"/>
       <w:r>
         <w:rPr>
           <w:i/>
@@ -1479,18 +1256,8 @@
           <w:szCs w:val="20"/>
         </w:rPr>
         <w:tab/>
-      </w:r>
-      <w:proofErr w:type="spellStart"/>
-      <w:r>
-        <w:rPr>
-          <w:i/>
-          <w:iCs/>
-          <w:sz w:val="20"/>
-          <w:szCs w:val="20"/>
-        </w:rPr>
         <w:t>periodPressed</w:t>
       </w:r>
-      <w:proofErr w:type="spellEnd"/>
       <w:r>
         <w:rPr>
           <w:i/>
@@ -1682,18 +1449,8 @@
           <w:szCs w:val="20"/>
         </w:rPr>
         <w:tab/>
-      </w:r>
-      <w:proofErr w:type="spellStart"/>
-      <w:r>
-        <w:rPr>
-          <w:i/>
-          <w:iCs/>
-          <w:sz w:val="20"/>
-          <w:szCs w:val="20"/>
-        </w:rPr>
         <w:t>plusorminus</w:t>
       </w:r>
-      <w:proofErr w:type="spellEnd"/>
     </w:p>
     <w:p>
       <w:pPr>
@@ -2684,6 +2441,9 @@
             <w:r>
               <w:t>B1</w:t>
             </w:r>
+            <w:r>
+              <w:t>, E</w:t>
+            </w:r>
           </w:p>
         </w:tc>
         <w:tc>
@@ -2796,6 +2556,9 @@
             <w:r>
               <w:t>B1</w:t>
             </w:r>
+            <w:r>
+              <w:t>, E</w:t>
+            </w:r>
           </w:p>
         </w:tc>
         <w:tc>
@@ -2908,6 +2671,9 @@
             <w:r>
               <w:t>B1</w:t>
             </w:r>
+            <w:r>
+              <w:t>, D</w:t>
+            </w:r>
           </w:p>
         </w:tc>
         <w:tc>
@@ -3028,6 +2794,9 @@
             <w:r>
               <w:t>B2</w:t>
             </w:r>
+            <w:r>
+              <w:t>, E</w:t>
+            </w:r>
           </w:p>
         </w:tc>
         <w:tc>
@@ -3148,6 +2917,9 @@
             <w:r>
               <w:t>B2</w:t>
             </w:r>
+            <w:r>
+              <w:t>, E</w:t>
+            </w:r>
           </w:p>
         </w:tc>
         <w:tc>
@@ -3268,6 +3040,9 @@
             <w:r>
               <w:t>B2</w:t>
             </w:r>
+            <w:r>
+              <w:t>, D</w:t>
+            </w:r>
           </w:p>
         </w:tc>
         <w:tc>
@@ -3302,15 +3077,7 @@
                 <w:b/>
                 <w:bCs/>
               </w:rPr>
-              <w:t xml:space="preserve">C </w:t>
-            </w:r>
-            <w:r>
-              <w:rPr>
-                <w:rFonts w:ascii="Courier" w:hAnsi="Courier"/>
-                <w:b/>
-                <w:bCs/>
-              </w:rPr>
-              <w:t>±6.5</w:t>
+              <w:t>C ±6.5</w:t>
             </w:r>
             <w:r>
               <w:rPr>
@@ -3396,6 +3163,9 @@
             <w:r>
               <w:t>B3</w:t>
             </w:r>
+            <w:r>
+              <w:t>, E</w:t>
+            </w:r>
           </w:p>
         </w:tc>
         <w:tc>
@@ -3502,6 +3272,9 @@
             <w:r>
               <w:t>B3</w:t>
             </w:r>
+            <w:r>
+              <w:t>, E</w:t>
+            </w:r>
           </w:p>
         </w:tc>
         <w:tc>
@@ -3538,8 +3311,6 @@
               </w:rPr>
               <w:t>C 3.1+4=</w:t>
             </w:r>
-            <w:bookmarkStart w:id="0" w:name="_GoBack"/>
-            <w:bookmarkEnd w:id="0"/>
           </w:p>
         </w:tc>
         <w:tc>
@@ -3610,6 +3381,9 @@
             <w:r>
               <w:t>B3</w:t>
             </w:r>
+            <w:r>
+              <w:t>, D</w:t>
+            </w:r>
           </w:p>
         </w:tc>
         <w:tc>
@@ -3644,23 +3418,7 @@
                 <w:b/>
                 <w:bCs/>
               </w:rPr>
-              <w:t xml:space="preserve">C </w:t>
-            </w:r>
-            <w:r>
-              <w:rPr>
-                <w:rFonts w:ascii="Courier" w:hAnsi="Courier"/>
-                <w:b/>
-                <w:bCs/>
-              </w:rPr>
-              <w:t>±</w:t>
-            </w:r>
-            <w:r>
-              <w:rPr>
-                <w:rFonts w:ascii="Courier" w:hAnsi="Courier"/>
-                <w:b/>
-                <w:bCs/>
-              </w:rPr>
-              <w:t>3.1+4=</w:t>
+              <w:t>C ±3.1+4=</w:t>
             </w:r>
           </w:p>
         </w:tc>
@@ -3733,6 +3491,9 @@
               <w:lastRenderedPageBreak/>
               <w:t>B4</w:t>
             </w:r>
+            <w:r>
+              <w:t>, E</w:t>
+            </w:r>
           </w:p>
         </w:tc>
         <w:tc>
@@ -3767,7 +3528,15 @@
                 <w:b/>
                 <w:bCs/>
               </w:rPr>
-              <w:t>C 10-5=</w:t>
+              <w:t>C 5-10</w:t>
+            </w:r>
+            <w:r>
+              <w:rPr>
+                <w:rFonts w:ascii="Courier" w:hAnsi="Courier"/>
+                <w:b/>
+                <w:bCs/>
+              </w:rPr>
+              <w:t>=</w:t>
             </w:r>
           </w:p>
         </w:tc>
@@ -3797,6 +3566,14 @@
                 <w:bCs/>
               </w:rPr>
             </w:pPr>
+            <w:r>
+              <w:rPr>
+                <w:rFonts w:ascii="Courier" w:hAnsi="Courier"/>
+                <w:b/>
+                <w:bCs/>
+              </w:rPr>
+              <w:t>-</w:t>
+            </w:r>
             <w:r>
               <w:rPr>
                 <w:rFonts w:ascii="Courier" w:hAnsi="Courier"/>
@@ -3839,6 +3616,9 @@
             <w:r>
               <w:t>B4</w:t>
             </w:r>
+            <w:r>
+              <w:t>, E</w:t>
+            </w:r>
           </w:p>
         </w:tc>
         <w:tc>
@@ -3873,7 +3653,15 @@
                 <w:b/>
                 <w:bCs/>
               </w:rPr>
-              <w:t>C 10.1-5=</w:t>
+              <w:t>C 5-10.1</w:t>
+            </w:r>
+            <w:r>
+              <w:rPr>
+                <w:rFonts w:ascii="Courier" w:hAnsi="Courier"/>
+                <w:b/>
+                <w:bCs/>
+              </w:rPr>
+              <w:t>=</w:t>
             </w:r>
           </w:p>
         </w:tc>
@@ -3903,6 +3691,14 @@
                 <w:bCs/>
               </w:rPr>
             </w:pPr>
+            <w:r>
+              <w:rPr>
+                <w:rFonts w:ascii="Courier" w:hAnsi="Courier"/>
+                <w:b/>
+                <w:bCs/>
+              </w:rPr>
+              <w:t>-</w:t>
+            </w:r>
             <w:r>
               <w:rPr>
                 <w:rFonts w:ascii="Courier" w:hAnsi="Courier"/>
@@ -3942,9 +3738,13 @@
             <w:pPr>
               <w:pStyle w:val="FreeForm"/>
             </w:pPr>
+            <w:bookmarkStart w:id="0" w:name="_GoBack" w:colFirst="0" w:colLast="0"/>
             <w:r>
               <w:t>B4</w:t>
             </w:r>
+            <w:r>
+              <w:t>, D</w:t>
+            </w:r>
           </w:p>
         </w:tc>
         <w:tc>
@@ -3979,23 +3779,15 @@
                 <w:b/>
                 <w:bCs/>
               </w:rPr>
-              <w:t xml:space="preserve">C </w:t>
-            </w:r>
-            <w:r>
-              <w:rPr>
-                <w:rFonts w:ascii="Courier" w:hAnsi="Courier"/>
-                <w:b/>
-                <w:bCs/>
-              </w:rPr>
-              <w:t>±</w:t>
-            </w:r>
-            <w:r>
-              <w:rPr>
-                <w:rFonts w:ascii="Courier" w:hAnsi="Courier"/>
-                <w:b/>
-                <w:bCs/>
-              </w:rPr>
-              <w:t>10-5=</w:t>
+              <w:t>C ±5-10</w:t>
+            </w:r>
+            <w:r>
+              <w:rPr>
+                <w:rFonts w:ascii="Courier" w:hAnsi="Courier"/>
+                <w:b/>
+                <w:bCs/>
+              </w:rPr>
+              <w:t>=</w:t>
             </w:r>
           </w:p>
         </w:tc>
@@ -4031,7 +3823,114 @@
                 <w:b/>
                 <w:bCs/>
               </w:rPr>
-              <w:t>-5</w:t>
+              <w:t>5</w:t>
+            </w:r>
+          </w:p>
+        </w:tc>
+      </w:tr>
+      <w:bookmarkEnd w:id="0"/>
+      <w:tr>
+        <w:tblPrEx>
+          <w:shd w:val="clear" w:color="auto" w:fill="auto"/>
+        </w:tblPrEx>
+        <w:trPr>
+          <w:trHeight w:val="285"/>
+        </w:trPr>
+        <w:tc>
+          <w:tcPr>
+            <w:tcW w:w="2502" w:type="dxa"/>
+            <w:tcBorders>
+              <w:top w:val="single" w:sz="2" w:space="0" w:color="000000"/>
+              <w:left w:val="single" w:sz="2" w:space="0" w:color="000000"/>
+              <w:bottom w:val="single" w:sz="2" w:space="0" w:color="000000"/>
+              <w:right w:val="single" w:sz="4" w:space="0" w:color="000000"/>
+            </w:tcBorders>
+            <w:shd w:val="clear" w:color="auto" w:fill="E2E4E3"/>
+            <w:tcMar>
+              <w:top w:w="80" w:type="dxa"/>
+              <w:left w:w="80" w:type="dxa"/>
+              <w:bottom w:w="80" w:type="dxa"/>
+              <w:right w:w="80" w:type="dxa"/>
+            </w:tcMar>
+          </w:tcPr>
+          <w:p>
+            <w:pPr>
+              <w:pStyle w:val="FreeForm"/>
+            </w:pPr>
+            <w:r>
+              <w:t>B5</w:t>
+            </w:r>
+          </w:p>
+        </w:tc>
+        <w:tc>
+          <w:tcPr>
+            <w:tcW w:w="5236" w:type="dxa"/>
+            <w:tcBorders>
+              <w:top w:val="single" w:sz="2" w:space="0" w:color="000000"/>
+              <w:left w:val="single" w:sz="4" w:space="0" w:color="000000"/>
+              <w:bottom w:val="single" w:sz="2" w:space="0" w:color="000000"/>
+              <w:right w:val="single" w:sz="2" w:space="0" w:color="000000"/>
+            </w:tcBorders>
+            <w:shd w:val="clear" w:color="auto" w:fill="auto"/>
+            <w:tcMar>
+              <w:top w:w="80" w:type="dxa"/>
+              <w:left w:w="80" w:type="dxa"/>
+              <w:bottom w:w="80" w:type="dxa"/>
+              <w:right w:w="80" w:type="dxa"/>
+            </w:tcMar>
+          </w:tcPr>
+          <w:p>
+            <w:pPr>
+              <w:pStyle w:val="FreeForm"/>
+              <w:rPr>
+                <w:rFonts w:ascii="Courier" w:hAnsi="Courier"/>
+                <w:b/>
+                <w:bCs/>
+              </w:rPr>
+            </w:pPr>
+            <w:r>
+              <w:rPr>
+                <w:rFonts w:ascii="Courier" w:hAnsi="Courier"/>
+                <w:b/>
+                <w:bCs/>
+              </w:rPr>
+              <w:t>C 99%=</w:t>
+            </w:r>
+          </w:p>
+        </w:tc>
+        <w:tc>
+          <w:tcPr>
+            <w:tcW w:w="5238" w:type="dxa"/>
+            <w:tcBorders>
+              <w:top w:val="single" w:sz="2" w:space="0" w:color="000000"/>
+              <w:left w:val="single" w:sz="2" w:space="0" w:color="000000"/>
+              <w:bottom w:val="single" w:sz="2" w:space="0" w:color="000000"/>
+              <w:right w:val="single" w:sz="2" w:space="0" w:color="000000"/>
+            </w:tcBorders>
+            <w:shd w:val="clear" w:color="auto" w:fill="auto"/>
+            <w:tcMar>
+              <w:top w:w="80" w:type="dxa"/>
+              <w:left w:w="80" w:type="dxa"/>
+              <w:bottom w:w="80" w:type="dxa"/>
+              <w:right w:w="80" w:type="dxa"/>
+            </w:tcMar>
+          </w:tcPr>
+          <w:p>
+            <w:pPr>
+              <w:pStyle w:val="FreeForm"/>
+              <w:rPr>
+                <w:rFonts w:ascii="Courier" w:hAnsi="Courier"/>
+                <w:b/>
+                <w:bCs/>
+              </w:rPr>
+            </w:pPr>
+            <w:r>
+              <w:rPr>
+                <w:rFonts w:ascii="Courier" w:hAnsi="Courier"/>
+                <w:b/>
+                <w:bCs/>
+              </w:rPr>
+              <w:t>0.99</w:t>
             </w:r>
           </w:p>
         </w:tc>
@@ -4067,6 +3966,9 @@
             <w:r>
               <w:t>B5</w:t>
             </w:r>
+            <w:r>
+              <w:t>, E</w:t>
+            </w:r>
           </w:p>
         </w:tc>
         <w:tc>
@@ -4101,7 +4003,7 @@
                 <w:b/>
                 <w:bCs/>
               </w:rPr>
-              <w:t>C 99%=</w:t>
+              <w:t>C 99.1%=</w:t>
             </w:r>
           </w:p>
         </w:tc>
@@ -4137,7 +4039,124 @@
                 <w:b/>
                 <w:bCs/>
               </w:rPr>
-              <w:t>0.99</w:t>
+              <w:t>0.991</w:t>
+            </w:r>
+          </w:p>
+        </w:tc>
+      </w:tr>
+      <w:tr>
+        <w:tblPrEx>
+          <w:shd w:val="clear" w:color="auto" w:fill="auto"/>
+        </w:tblPrEx>
+        <w:trPr>
+          <w:trHeight w:val="401"/>
+        </w:trPr>
+        <w:tc>
+          <w:tcPr>
+            <w:tcW w:w="2502" w:type="dxa"/>
+            <w:tcBorders>
+              <w:top w:val="single" w:sz="2" w:space="0" w:color="000000"/>
+              <w:left w:val="single" w:sz="2" w:space="0" w:color="000000"/>
+              <w:bottom w:val="single" w:sz="2" w:space="0" w:color="000000"/>
+              <w:right w:val="single" w:sz="4" w:space="0" w:color="000000"/>
+            </w:tcBorders>
+            <w:shd w:val="clear" w:color="auto" w:fill="E2E4E3"/>
+            <w:tcMar>
+              <w:top w:w="80" w:type="dxa"/>
+              <w:left w:w="80" w:type="dxa"/>
+              <w:bottom w:w="80" w:type="dxa"/>
+              <w:right w:w="80" w:type="dxa"/>
+            </w:tcMar>
+          </w:tcPr>
+          <w:p>
+            <w:pPr>
+              <w:pStyle w:val="FreeForm"/>
+            </w:pPr>
+            <w:r>
+              <w:t>B5</w:t>
+            </w:r>
+            <w:r>
+              <w:t>, D</w:t>
+            </w:r>
+          </w:p>
+        </w:tc>
+        <w:tc>
+          <w:tcPr>
+            <w:tcW w:w="5236" w:type="dxa"/>
+            <w:tcBorders>
+              <w:top w:val="single" w:sz="2" w:space="0" w:color="000000"/>
+              <w:left w:val="single" w:sz="4" w:space="0" w:color="000000"/>
+              <w:bottom w:val="single" w:sz="2" w:space="0" w:color="000000"/>
+              <w:right w:val="single" w:sz="2" w:space="0" w:color="000000"/>
+            </w:tcBorders>
+            <w:shd w:val="clear" w:color="auto" w:fill="auto"/>
+            <w:tcMar>
+              <w:top w:w="80" w:type="dxa"/>
+              <w:left w:w="80" w:type="dxa"/>
+              <w:bottom w:w="80" w:type="dxa"/>
+              <w:right w:w="80" w:type="dxa"/>
+            </w:tcMar>
+          </w:tcPr>
+          <w:p>
+            <w:pPr>
+              <w:pStyle w:val="FreeForm"/>
+              <w:rPr>
+                <w:rFonts w:ascii="Courier" w:hAnsi="Courier"/>
+                <w:b/>
+                <w:bCs/>
+              </w:rPr>
+            </w:pPr>
+            <w:r>
+              <w:rPr>
+                <w:rFonts w:ascii="Courier" w:hAnsi="Courier"/>
+                <w:b/>
+                <w:bCs/>
+              </w:rPr>
+              <w:t>C ±</w:t>
+            </w:r>
+            <w:r>
+              <w:rPr>
+                <w:rFonts w:ascii="Courier" w:hAnsi="Courier"/>
+                <w:b/>
+                <w:bCs/>
+              </w:rPr>
+              <w:t>99%=</w:t>
+            </w:r>
+          </w:p>
+        </w:tc>
+        <w:tc>
+          <w:tcPr>
+            <w:tcW w:w="5238" w:type="dxa"/>
+            <w:tcBorders>
+              <w:top w:val="single" w:sz="2" w:space="0" w:color="000000"/>
+              <w:left w:val="single" w:sz="2" w:space="0" w:color="000000"/>
+              <w:bottom w:val="single" w:sz="2" w:space="0" w:color="000000"/>
+              <w:right w:val="single" w:sz="2" w:space="0" w:color="000000"/>
+            </w:tcBorders>
+            <w:shd w:val="clear" w:color="auto" w:fill="auto"/>
+            <w:tcMar>
+              <w:top w:w="80" w:type="dxa"/>
+              <w:left w:w="80" w:type="dxa"/>
+              <w:bottom w:w="80" w:type="dxa"/>
+              <w:right w:w="80" w:type="dxa"/>
+            </w:tcMar>
+          </w:tcPr>
+          <w:p>
+            <w:pPr>
+              <w:pStyle w:val="FreeForm"/>
+              <w:rPr>
+                <w:rFonts w:ascii="Courier" w:hAnsi="Courier"/>
+                <w:b/>
+                <w:bCs/>
+              </w:rPr>
+            </w:pPr>
+            <w:r>
+              <w:rPr>
+                <w:rFonts w:ascii="Courier" w:hAnsi="Courier"/>
+                <w:b/>
+                <w:bCs/>
+              </w:rPr>
+              <w:t>-0.99</w:t>
             </w:r>
           </w:p>
         </w:tc>
@@ -4171,7 +4190,7 @@
               <w:pStyle w:val="FreeForm"/>
             </w:pPr>
             <w:r>
-              <w:t>B5</w:t>
+              <w:t>C1</w:t>
             </w:r>
           </w:p>
         </w:tc>
@@ -4207,7 +4226,15 @@
                 <w:b/>
                 <w:bCs/>
               </w:rPr>
-              <w:t>C 99.1%=</w:t>
+              <w:t>5*5=</w:t>
+            </w:r>
+            <w:r>
+              <w:rPr>
+                <w:rFonts w:ascii="Courier" w:hAnsi="Courier"/>
+                <w:b/>
+                <w:bCs/>
+              </w:rPr>
+              <w:t>*9=</w:t>
             </w:r>
           </w:p>
         </w:tc>
@@ -4243,7 +4270,7 @@
                 <w:b/>
                 <w:bCs/>
               </w:rPr>
-              <w:t>0.991</w:t>
+              <w:t>225</w:t>
             </w:r>
           </w:p>
         </w:tc>
@@ -4253,7 +4280,7 @@
           <w:shd w:val="clear" w:color="auto" w:fill="auto"/>
         </w:tblPrEx>
         <w:trPr>
-          <w:trHeight w:val="401"/>
+          <w:trHeight w:val="311"/>
         </w:trPr>
         <w:tc>
           <w:tcPr>
@@ -4277,7 +4304,7 @@
               <w:pStyle w:val="FreeForm"/>
             </w:pPr>
             <w:r>
-              <w:t>B5</w:t>
+              <w:t>C1</w:t>
             </w:r>
           </w:p>
         </w:tc>
@@ -4313,23 +4340,15 @@
                 <w:b/>
                 <w:bCs/>
               </w:rPr>
-              <w:t xml:space="preserve">C </w:t>
-            </w:r>
-            <w:r>
-              <w:rPr>
-                <w:rFonts w:ascii="Courier" w:hAnsi="Courier"/>
-                <w:b/>
-                <w:bCs/>
-              </w:rPr>
-              <w:t>±</w:t>
-            </w:r>
-            <w:r>
-              <w:rPr>
-                <w:rFonts w:ascii="Courier" w:hAnsi="Courier"/>
-                <w:b/>
-                <w:bCs/>
-              </w:rPr>
-              <w:t>99%=</w:t>
+              <w:t>5*5=</w:t>
+            </w:r>
+            <w:r>
+              <w:rPr>
+                <w:rFonts w:ascii="Courier" w:hAnsi="Courier"/>
+                <w:b/>
+                <w:bCs/>
+              </w:rPr>
+              <w:t>*3=</w:t>
             </w:r>
           </w:p>
         </w:tc>
@@ -4365,7 +4384,7 @@
                 <w:b/>
                 <w:bCs/>
               </w:rPr>
-              <w:t>-0.99</w:t>
+              <w:t>75</w:t>
             </w:r>
           </w:p>
         </w:tc>
@@ -4399,7 +4418,7 @@
               <w:pStyle w:val="FreeForm"/>
             </w:pPr>
             <w:r>
-              <w:t>C1</w:t>
+              <w:t>C2</w:t>
             </w:r>
           </w:p>
         </w:tc>
@@ -4439,11 +4458,17 @@
             </w:r>
             <w:r>
               <w:rPr>
-                <w:rFonts w:ascii="Courier" w:hAnsi="Courier"/>
-                <w:b/>
-                <w:bCs/>
-              </w:rPr>
-              <w:t>*9=</w:t>
+                <w:rFonts w:ascii="Arial Unicode MS" w:eastAsia="Arial Unicode MS" w:hAnsi="Arial Unicode MS" w:cs="Arial Unicode MS"/>
+              </w:rPr>
+              <w:t>÷</w:t>
+            </w:r>
+            <w:r>
+              <w:rPr>
+                <w:rFonts w:ascii="Courier" w:hAnsi="Courier"/>
+                <w:b/>
+                <w:bCs/>
+              </w:rPr>
+              <w:t>5=</w:t>
             </w:r>
           </w:p>
         </w:tc>
@@ -4479,121 +4504,7 @@
                 <w:b/>
                 <w:bCs/>
               </w:rPr>
-              <w:t>225</w:t>
-            </w:r>
-          </w:p>
-        </w:tc>
-      </w:tr>
-      <w:tr>
-        <w:tblPrEx>
-          <w:shd w:val="clear" w:color="auto" w:fill="auto"/>
-        </w:tblPrEx>
-        <w:trPr>
-          <w:trHeight w:val="311"/>
-        </w:trPr>
-        <w:tc>
-          <w:tcPr>
-            <w:tcW w:w="2502" w:type="dxa"/>
-            <w:tcBorders>
-              <w:top w:val="single" w:sz="2" w:space="0" w:color="000000"/>
-              <w:left w:val="single" w:sz="2" w:space="0" w:color="000000"/>
-              <w:bottom w:val="single" w:sz="2" w:space="0" w:color="000000"/>
-              <w:right w:val="single" w:sz="4" w:space="0" w:color="000000"/>
-            </w:tcBorders>
-            <w:shd w:val="clear" w:color="auto" w:fill="E2E4E3"/>
-            <w:tcMar>
-              <w:top w:w="80" w:type="dxa"/>
-              <w:left w:w="80" w:type="dxa"/>
-              <w:bottom w:w="80" w:type="dxa"/>
-              <w:right w:w="80" w:type="dxa"/>
-            </w:tcMar>
-          </w:tcPr>
-          <w:p>
-            <w:pPr>
-              <w:pStyle w:val="FreeForm"/>
-            </w:pPr>
-            <w:r>
-              <w:t>C1</w:t>
-            </w:r>
-          </w:p>
-        </w:tc>
-        <w:tc>
-          <w:tcPr>
-            <w:tcW w:w="5236" w:type="dxa"/>
-            <w:tcBorders>
-              <w:top w:val="single" w:sz="2" w:space="0" w:color="000000"/>
-              <w:left w:val="single" w:sz="4" w:space="0" w:color="000000"/>
-              <w:bottom w:val="single" w:sz="2" w:space="0" w:color="000000"/>
-              <w:right w:val="single" w:sz="2" w:space="0" w:color="000000"/>
-            </w:tcBorders>
-            <w:shd w:val="clear" w:color="auto" w:fill="auto"/>
-            <w:tcMar>
-              <w:top w:w="80" w:type="dxa"/>
-              <w:left w:w="80" w:type="dxa"/>
-              <w:bottom w:w="80" w:type="dxa"/>
-              <w:right w:w="80" w:type="dxa"/>
-            </w:tcMar>
-          </w:tcPr>
-          <w:p>
-            <w:pPr>
-              <w:pStyle w:val="FreeForm"/>
-              <w:rPr>
-                <w:rFonts w:ascii="Courier" w:hAnsi="Courier"/>
-                <w:b/>
-                <w:bCs/>
-              </w:rPr>
-            </w:pPr>
-            <w:r>
-              <w:rPr>
-                <w:rFonts w:ascii="Courier" w:hAnsi="Courier"/>
-                <w:b/>
-                <w:bCs/>
-              </w:rPr>
-              <w:t>5*5=</w:t>
-            </w:r>
-            <w:r>
-              <w:rPr>
-                <w:rFonts w:ascii="Courier" w:hAnsi="Courier"/>
-                <w:b/>
-                <w:bCs/>
-              </w:rPr>
-              <w:t>*3=</w:t>
-            </w:r>
-          </w:p>
-        </w:tc>
-        <w:tc>
-          <w:tcPr>
-            <w:tcW w:w="5238" w:type="dxa"/>
-            <w:tcBorders>
-              <w:top w:val="single" w:sz="2" w:space="0" w:color="000000"/>
-              <w:left w:val="single" w:sz="2" w:space="0" w:color="000000"/>
-              <w:bottom w:val="single" w:sz="2" w:space="0" w:color="000000"/>
-              <w:right w:val="single" w:sz="2" w:space="0" w:color="000000"/>
-            </w:tcBorders>
-            <w:shd w:val="clear" w:color="auto" w:fill="auto"/>
-            <w:tcMar>
-              <w:top w:w="80" w:type="dxa"/>
-              <w:left w:w="80" w:type="dxa"/>
-              <w:bottom w:w="80" w:type="dxa"/>
-              <w:right w:w="80" w:type="dxa"/>
-            </w:tcMar>
-          </w:tcPr>
-          <w:p>
-            <w:pPr>
-              <w:pStyle w:val="FreeForm"/>
-              <w:rPr>
-                <w:rFonts w:ascii="Courier" w:hAnsi="Courier"/>
-                <w:b/>
-                <w:bCs/>
-              </w:rPr>
-            </w:pPr>
-            <w:r>
-              <w:rPr>
-                <w:rFonts w:ascii="Courier" w:hAnsi="Courier"/>
-                <w:b/>
-                <w:bCs/>
-              </w:rPr>
-              <w:t>75</w:t>
+              <w:t>5</w:t>
             </w:r>
           </w:p>
         </w:tc>
@@ -4677,7 +4588,7 @@
                 <w:b/>
                 <w:bCs/>
               </w:rPr>
-              <w:t>5=</w:t>
+              <w:t>25=</w:t>
             </w:r>
           </w:p>
         </w:tc>
@@ -4713,7 +4624,7 @@
                 <w:b/>
                 <w:bCs/>
               </w:rPr>
-              <w:t>5</w:t>
+              <w:t>1</w:t>
             </w:r>
           </w:p>
         </w:tc>
@@ -4747,7 +4658,7 @@
               <w:pStyle w:val="FreeForm"/>
             </w:pPr>
             <w:r>
-              <w:t>C2</w:t>
+              <w:t>C3</w:t>
             </w:r>
           </w:p>
         </w:tc>
@@ -4787,25 +4698,11 @@
             </w:r>
             <w:r>
               <w:rPr>
-                <w:rFonts w:ascii="Arial Unicode MS" w:eastAsia="Arial Unicode MS" w:hAnsi="Arial Unicode MS" w:cs="Arial Unicode MS"/>
-              </w:rPr>
-              <w:t>÷</w:t>
-            </w:r>
-            <w:r>
-              <w:rPr>
-                <w:rFonts w:ascii="Courier" w:hAnsi="Courier"/>
-                <w:b/>
-                <w:bCs/>
-              </w:rPr>
-              <w:t>25</w:t>
-            </w:r>
-            <w:r>
-              <w:rPr>
-                <w:rFonts w:ascii="Courier" w:hAnsi="Courier"/>
-                <w:b/>
-                <w:bCs/>
-              </w:rPr>
-              <w:t>=</w:t>
+                <w:rFonts w:ascii="Courier" w:hAnsi="Courier"/>
+                <w:b/>
+                <w:bCs/>
+              </w:rPr>
+              <w:t>+5=</w:t>
             </w:r>
           </w:p>
         </w:tc>
@@ -4841,7 +4738,7 @@
                 <w:b/>
                 <w:bCs/>
               </w:rPr>
-              <w:t>1</w:t>
+              <w:t>30</w:t>
             </w:r>
           </w:p>
         </w:tc>
@@ -4919,7 +4816,7 @@
                 <w:b/>
                 <w:bCs/>
               </w:rPr>
-              <w:t>+5=</w:t>
+              <w:t>+15=</w:t>
             </w:r>
           </w:p>
         </w:tc>
@@ -4955,7 +4852,7 @@
                 <w:b/>
                 <w:bCs/>
               </w:rPr>
-              <w:t>30</w:t>
+              <w:t>40</w:t>
             </w:r>
           </w:p>
         </w:tc>
@@ -4989,7 +4886,7 @@
               <w:pStyle w:val="FreeForm"/>
             </w:pPr>
             <w:r>
-              <w:t>C3</w:t>
+              <w:t>C4</w:t>
             </w:r>
           </w:p>
         </w:tc>
@@ -5033,7 +4930,7 @@
                 <w:b/>
                 <w:bCs/>
               </w:rPr>
-              <w:t>+15=</w:t>
+              <w:t>-5=</w:t>
             </w:r>
           </w:p>
         </w:tc>
@@ -5069,7 +4966,7 @@
                 <w:b/>
                 <w:bCs/>
               </w:rPr>
-              <w:t>40</w:t>
+              <w:t>20</w:t>
             </w:r>
           </w:p>
         </w:tc>
@@ -5147,7 +5044,7 @@
                 <w:b/>
                 <w:bCs/>
               </w:rPr>
-              <w:t>-5=</w:t>
+              <w:t>-15=</w:t>
             </w:r>
           </w:p>
         </w:tc>
@@ -5183,7 +5080,121 @@
                 <w:b/>
                 <w:bCs/>
               </w:rPr>
-              <w:t>20</w:t>
+              <w:t>10</w:t>
+            </w:r>
+          </w:p>
+        </w:tc>
+      </w:tr>
+      <w:tr>
+        <w:tblPrEx>
+          <w:shd w:val="clear" w:color="auto" w:fill="auto"/>
+        </w:tblPrEx>
+        <w:trPr>
+          <w:trHeight w:val="221"/>
+        </w:trPr>
+        <w:tc>
+          <w:tcPr>
+            <w:tcW w:w="2502" w:type="dxa"/>
+            <w:tcBorders>
+              <w:top w:val="single" w:sz="2" w:space="0" w:color="000000"/>
+              <w:left w:val="single" w:sz="2" w:space="0" w:color="000000"/>
+              <w:bottom w:val="single" w:sz="2" w:space="0" w:color="000000"/>
+              <w:right w:val="single" w:sz="4" w:space="0" w:color="000000"/>
+            </w:tcBorders>
+            <w:shd w:val="clear" w:color="auto" w:fill="E2E4E3"/>
+            <w:tcMar>
+              <w:top w:w="80" w:type="dxa"/>
+              <w:left w:w="80" w:type="dxa"/>
+              <w:bottom w:w="80" w:type="dxa"/>
+              <w:right w:w="80" w:type="dxa"/>
+            </w:tcMar>
+          </w:tcPr>
+          <w:p>
+            <w:pPr>
+              <w:pStyle w:val="FreeForm"/>
+            </w:pPr>
+            <w:r>
+              <w:t>C5</w:t>
+            </w:r>
+          </w:p>
+        </w:tc>
+        <w:tc>
+          <w:tcPr>
+            <w:tcW w:w="5236" w:type="dxa"/>
+            <w:tcBorders>
+              <w:top w:val="single" w:sz="2" w:space="0" w:color="000000"/>
+              <w:left w:val="single" w:sz="4" w:space="0" w:color="000000"/>
+              <w:bottom w:val="single" w:sz="2" w:space="0" w:color="000000"/>
+              <w:right w:val="single" w:sz="2" w:space="0" w:color="000000"/>
+            </w:tcBorders>
+            <w:shd w:val="clear" w:color="auto" w:fill="auto"/>
+            <w:tcMar>
+              <w:top w:w="80" w:type="dxa"/>
+              <w:left w:w="80" w:type="dxa"/>
+              <w:bottom w:w="80" w:type="dxa"/>
+              <w:right w:w="80" w:type="dxa"/>
+            </w:tcMar>
+          </w:tcPr>
+          <w:p>
+            <w:pPr>
+              <w:pStyle w:val="FreeForm"/>
+              <w:rPr>
+                <w:rFonts w:ascii="Courier" w:hAnsi="Courier"/>
+                <w:b/>
+                <w:bCs/>
+              </w:rPr>
+            </w:pPr>
+            <w:r>
+              <w:rPr>
+                <w:rFonts w:ascii="Courier" w:hAnsi="Courier"/>
+                <w:b/>
+                <w:bCs/>
+              </w:rPr>
+              <w:t>5*5=</w:t>
+            </w:r>
+            <w:r>
+              <w:rPr>
+                <w:rFonts w:ascii="Courier" w:hAnsi="Courier"/>
+                <w:b/>
+                <w:bCs/>
+              </w:rPr>
+              <w:t>%=</w:t>
+            </w:r>
+          </w:p>
+        </w:tc>
+        <w:tc>
+          <w:tcPr>
+            <w:tcW w:w="5238" w:type="dxa"/>
+            <w:tcBorders>
+              <w:top w:val="single" w:sz="2" w:space="0" w:color="000000"/>
+              <w:left w:val="single" w:sz="2" w:space="0" w:color="000000"/>
+              <w:bottom w:val="single" w:sz="2" w:space="0" w:color="000000"/>
+              <w:right w:val="single" w:sz="2" w:space="0" w:color="000000"/>
+            </w:tcBorders>
+            <w:shd w:val="clear" w:color="auto" w:fill="auto"/>
+            <w:tcMar>
+              <w:top w:w="80" w:type="dxa"/>
+              <w:left w:w="80" w:type="dxa"/>
+              <w:bottom w:w="80" w:type="dxa"/>
+              <w:right w:w="80" w:type="dxa"/>
+            </w:tcMar>
+          </w:tcPr>
+          <w:p>
+            <w:pPr>
+              <w:pStyle w:val="FreeForm"/>
+              <w:rPr>
+                <w:rFonts w:ascii="Courier" w:hAnsi="Courier"/>
+                <w:b/>
+                <w:bCs/>
+              </w:rPr>
+            </w:pPr>
+            <w:r>
+              <w:rPr>
+                <w:rFonts w:ascii="Courier" w:hAnsi="Courier"/>
+                <w:b/>
+                <w:bCs/>
+              </w:rPr>
+              <w:t>0.25</w:t>
             </w:r>
           </w:p>
         </w:tc>
@@ -5217,7 +5228,7 @@
               <w:pStyle w:val="FreeForm"/>
             </w:pPr>
             <w:r>
-              <w:t>C4</w:t>
+              <w:t>C</w:t>
             </w:r>
           </w:p>
         </w:tc>
@@ -5261,7 +5272,7 @@
                 <w:b/>
                 <w:bCs/>
               </w:rPr>
-              <w:t>-15=</w:t>
+              <w:t>±</w:t>
             </w:r>
           </w:p>
         </w:tc>
@@ -5297,7 +5308,7 @@
                 <w:b/>
                 <w:bCs/>
               </w:rPr>
-              <w:t>10</w:t>
+              <w:t>-25</w:t>
             </w:r>
           </w:p>
         </w:tc>
@@ -5331,7 +5342,7 @@
               <w:pStyle w:val="FreeForm"/>
             </w:pPr>
             <w:r>
-              <w:t>C5</w:t>
+              <w:t>D</w:t>
             </w:r>
           </w:p>
         </w:tc>
@@ -5344,38 +5355,25 @@
               <w:bottom w:val="single" w:sz="2" w:space="0" w:color="000000"/>
               <w:right w:val="single" w:sz="2" w:space="0" w:color="000000"/>
             </w:tcBorders>
-            <w:shd w:val="clear" w:color="auto" w:fill="auto"/>
-            <w:tcMar>
-              <w:top w:w="80" w:type="dxa"/>
-              <w:left w:w="80" w:type="dxa"/>
-              <w:bottom w:w="80" w:type="dxa"/>
-              <w:right w:w="80" w:type="dxa"/>
-            </w:tcMar>
-          </w:tcPr>
-          <w:p>
-            <w:pPr>
-              <w:pStyle w:val="FreeForm"/>
-              <w:rPr>
-                <w:rFonts w:ascii="Courier" w:hAnsi="Courier"/>
-                <w:b/>
-                <w:bCs/>
-              </w:rPr>
-            </w:pPr>
-            <w:r>
-              <w:rPr>
-                <w:rFonts w:ascii="Courier" w:hAnsi="Courier"/>
-                <w:b/>
-                <w:bCs/>
-              </w:rPr>
-              <w:t>5*5=</w:t>
-            </w:r>
-            <w:r>
-              <w:rPr>
-                <w:rFonts w:ascii="Courier" w:hAnsi="Courier"/>
-                <w:b/>
-                <w:bCs/>
-              </w:rPr>
-              <w:t>%=</w:t>
+            <w:shd w:val="clear" w:color="auto" w:fill="EEEEEE"/>
+            <w:tcMar>
+              <w:top w:w="80" w:type="dxa"/>
+              <w:left w:w="80" w:type="dxa"/>
+              <w:bottom w:w="80" w:type="dxa"/>
+              <w:right w:w="80" w:type="dxa"/>
+            </w:tcMar>
+          </w:tcPr>
+          <w:p>
+            <w:pPr>
+              <w:pStyle w:val="FreeForm"/>
+            </w:pPr>
+            <w:r>
+              <w:rPr>
+                <w:rFonts w:ascii="Courier" w:hAnsi="Courier"/>
+                <w:b/>
+                <w:bCs/>
+              </w:rPr>
+              <w:t>C ±3×4=±</w:t>
             </w:r>
           </w:p>
         </w:tc>
@@ -5388,30 +5386,25 @@
               <w:bottom w:val="single" w:sz="2" w:space="0" w:color="000000"/>
               <w:right w:val="single" w:sz="2" w:space="0" w:color="000000"/>
             </w:tcBorders>
-            <w:shd w:val="clear" w:color="auto" w:fill="auto"/>
-            <w:tcMar>
-              <w:top w:w="80" w:type="dxa"/>
-              <w:left w:w="80" w:type="dxa"/>
-              <w:bottom w:w="80" w:type="dxa"/>
-              <w:right w:w="80" w:type="dxa"/>
-            </w:tcMar>
-          </w:tcPr>
-          <w:p>
-            <w:pPr>
-              <w:pStyle w:val="FreeForm"/>
-              <w:rPr>
-                <w:rFonts w:ascii="Courier" w:hAnsi="Courier"/>
-                <w:b/>
-                <w:bCs/>
-              </w:rPr>
-            </w:pPr>
-            <w:r>
-              <w:rPr>
-                <w:rFonts w:ascii="Courier" w:hAnsi="Courier"/>
-                <w:b/>
-                <w:bCs/>
-              </w:rPr>
-              <w:t>0.25</w:t>
+            <w:shd w:val="clear" w:color="auto" w:fill="EEEEEE"/>
+            <w:tcMar>
+              <w:top w:w="80" w:type="dxa"/>
+              <w:left w:w="80" w:type="dxa"/>
+              <w:bottom w:w="80" w:type="dxa"/>
+              <w:right w:w="80" w:type="dxa"/>
+            </w:tcMar>
+          </w:tcPr>
+          <w:p>
+            <w:pPr>
+              <w:pStyle w:val="FreeForm"/>
+            </w:pPr>
+            <w:r>
+              <w:rPr>
+                <w:rFonts w:ascii="Courier" w:hAnsi="Courier"/>
+                <w:b/>
+                <w:bCs/>
+              </w:rPr>
+              <w:t>12</w:t>
             </w:r>
           </w:p>
         </w:tc>
@@ -5458,25 +5451,25 @@
               <w:bottom w:val="single" w:sz="2" w:space="0" w:color="000000"/>
               <w:right w:val="single" w:sz="2" w:space="0" w:color="000000"/>
             </w:tcBorders>
-            <w:shd w:val="clear" w:color="auto" w:fill="EEEEEE"/>
-            <w:tcMar>
-              <w:top w:w="80" w:type="dxa"/>
-              <w:left w:w="80" w:type="dxa"/>
-              <w:bottom w:w="80" w:type="dxa"/>
-              <w:right w:w="80" w:type="dxa"/>
-            </w:tcMar>
-          </w:tcPr>
-          <w:p>
-            <w:pPr>
-              <w:pStyle w:val="FreeForm"/>
-            </w:pPr>
-            <w:r>
-              <w:rPr>
-                <w:rFonts w:ascii="Courier" w:hAnsi="Courier"/>
-                <w:b/>
-                <w:bCs/>
-              </w:rPr>
-              <w:t>C ±3×4=±</w:t>
+            <w:shd w:val="clear" w:color="auto" w:fill="auto"/>
+            <w:tcMar>
+              <w:top w:w="80" w:type="dxa"/>
+              <w:left w:w="80" w:type="dxa"/>
+              <w:bottom w:w="80" w:type="dxa"/>
+              <w:right w:w="80" w:type="dxa"/>
+            </w:tcMar>
+          </w:tcPr>
+          <w:p>
+            <w:pPr>
+              <w:pStyle w:val="FreeForm"/>
+            </w:pPr>
+            <w:r>
+              <w:rPr>
+                <w:rFonts w:ascii="Courier" w:hAnsi="Courier"/>
+                <w:b/>
+                <w:bCs/>
+              </w:rPr>
+              <w:t>C ±3×4=±±</w:t>
             </w:r>
           </w:p>
         </w:tc>
@@ -5489,71 +5482,6 @@
               <w:bottom w:val="single" w:sz="2" w:space="0" w:color="000000"/>
               <w:right w:val="single" w:sz="2" w:space="0" w:color="000000"/>
             </w:tcBorders>
-            <w:shd w:val="clear" w:color="auto" w:fill="EEEEEE"/>
-            <w:tcMar>
-              <w:top w:w="80" w:type="dxa"/>
-              <w:left w:w="80" w:type="dxa"/>
-              <w:bottom w:w="80" w:type="dxa"/>
-              <w:right w:w="80" w:type="dxa"/>
-            </w:tcMar>
-          </w:tcPr>
-          <w:p>
-            <w:pPr>
-              <w:pStyle w:val="FreeForm"/>
-            </w:pPr>
-            <w:r>
-              <w:rPr>
-                <w:rFonts w:ascii="Courier" w:hAnsi="Courier"/>
-                <w:b/>
-                <w:bCs/>
-              </w:rPr>
-              <w:t>12</w:t>
-            </w:r>
-          </w:p>
-        </w:tc>
-      </w:tr>
-      <w:tr>
-        <w:tblPrEx>
-          <w:shd w:val="clear" w:color="auto" w:fill="auto"/>
-        </w:tblPrEx>
-        <w:trPr>
-          <w:trHeight w:val="285"/>
-        </w:trPr>
-        <w:tc>
-          <w:tcPr>
-            <w:tcW w:w="2502" w:type="dxa"/>
-            <w:tcBorders>
-              <w:top w:val="single" w:sz="2" w:space="0" w:color="000000"/>
-              <w:left w:val="single" w:sz="2" w:space="0" w:color="000000"/>
-              <w:bottom w:val="single" w:sz="2" w:space="0" w:color="000000"/>
-              <w:right w:val="single" w:sz="4" w:space="0" w:color="000000"/>
-            </w:tcBorders>
-            <w:shd w:val="clear" w:color="auto" w:fill="E2E4E3"/>
-            <w:tcMar>
-              <w:top w:w="80" w:type="dxa"/>
-              <w:left w:w="80" w:type="dxa"/>
-              <w:bottom w:w="80" w:type="dxa"/>
-              <w:right w:w="80" w:type="dxa"/>
-            </w:tcMar>
-          </w:tcPr>
-          <w:p>
-            <w:pPr>
-              <w:pStyle w:val="FreeForm"/>
-            </w:pPr>
-            <w:r>
-              <w:t>D</w:t>
-            </w:r>
-          </w:p>
-        </w:tc>
-        <w:tc>
-          <w:tcPr>
-            <w:tcW w:w="5236" w:type="dxa"/>
-            <w:tcBorders>
-              <w:top w:val="single" w:sz="2" w:space="0" w:color="000000"/>
-              <w:left w:val="single" w:sz="4" w:space="0" w:color="000000"/>
-              <w:bottom w:val="single" w:sz="2" w:space="0" w:color="000000"/>
-              <w:right w:val="single" w:sz="2" w:space="0" w:color="000000"/>
-            </w:tcBorders>
             <w:shd w:val="clear" w:color="auto" w:fill="auto"/>
             <w:tcMar>
               <w:top w:w="80" w:type="dxa"/>
@@ -5572,203 +5500,8 @@
                 <w:b/>
                 <w:bCs/>
               </w:rPr>
-              <w:t>C ±3×4=±±</w:t>
-            </w:r>
-          </w:p>
-        </w:tc>
-        <w:tc>
-          <w:tcPr>
-            <w:tcW w:w="5238" w:type="dxa"/>
-            <w:tcBorders>
-              <w:top w:val="single" w:sz="2" w:space="0" w:color="000000"/>
-              <w:left w:val="single" w:sz="2" w:space="0" w:color="000000"/>
-              <w:bottom w:val="single" w:sz="2" w:space="0" w:color="000000"/>
-              <w:right w:val="single" w:sz="2" w:space="0" w:color="000000"/>
-            </w:tcBorders>
-            <w:shd w:val="clear" w:color="auto" w:fill="auto"/>
-            <w:tcMar>
-              <w:top w:w="80" w:type="dxa"/>
-              <w:left w:w="80" w:type="dxa"/>
-              <w:bottom w:w="80" w:type="dxa"/>
-              <w:right w:w="80" w:type="dxa"/>
-            </w:tcMar>
-          </w:tcPr>
-          <w:p>
-            <w:pPr>
-              <w:pStyle w:val="FreeForm"/>
-            </w:pPr>
-            <w:r>
-              <w:rPr>
-                <w:rFonts w:ascii="Courier" w:hAnsi="Courier"/>
-                <w:b/>
-                <w:bCs/>
-              </w:rPr>
               <w:t>-12</w:t>
             </w:r>
-          </w:p>
-        </w:tc>
-      </w:tr>
-      <w:tr>
-        <w:tblPrEx>
-          <w:shd w:val="clear" w:color="auto" w:fill="auto"/>
-        </w:tblPrEx>
-        <w:trPr>
-          <w:trHeight w:val="305"/>
-        </w:trPr>
-        <w:tc>
-          <w:tcPr>
-            <w:tcW w:w="2502" w:type="dxa"/>
-            <w:tcBorders>
-              <w:top w:val="single" w:sz="2" w:space="0" w:color="000000"/>
-              <w:left w:val="single" w:sz="2" w:space="0" w:color="000000"/>
-              <w:bottom w:val="single" w:sz="2" w:space="0" w:color="000000"/>
-              <w:right w:val="single" w:sz="4" w:space="0" w:color="000000"/>
-            </w:tcBorders>
-            <w:shd w:val="clear" w:color="auto" w:fill="E2E4E3"/>
-            <w:tcMar>
-              <w:top w:w="80" w:type="dxa"/>
-              <w:left w:w="80" w:type="dxa"/>
-              <w:bottom w:w="80" w:type="dxa"/>
-              <w:right w:w="80" w:type="dxa"/>
-            </w:tcMar>
-          </w:tcPr>
-          <w:p>
-            <w:pPr>
-              <w:pStyle w:val="FreeForm"/>
-            </w:pPr>
-          </w:p>
-        </w:tc>
-        <w:tc>
-          <w:tcPr>
-            <w:tcW w:w="5236" w:type="dxa"/>
-            <w:tcBorders>
-              <w:top w:val="single" w:sz="2" w:space="0" w:color="000000"/>
-              <w:left w:val="single" w:sz="4" w:space="0" w:color="000000"/>
-              <w:bottom w:val="single" w:sz="2" w:space="0" w:color="000000"/>
-              <w:right w:val="single" w:sz="2" w:space="0" w:color="000000"/>
-            </w:tcBorders>
-            <w:shd w:val="clear" w:color="auto" w:fill="EEEEEE"/>
-            <w:tcMar>
-              <w:top w:w="80" w:type="dxa"/>
-              <w:left w:w="80" w:type="dxa"/>
-              <w:bottom w:w="80" w:type="dxa"/>
-              <w:right w:w="80" w:type="dxa"/>
-            </w:tcMar>
-          </w:tcPr>
-          <w:p>
-            <w:pPr>
-              <w:pStyle w:val="FreeForm"/>
-            </w:pPr>
-          </w:p>
-        </w:tc>
-        <w:tc>
-          <w:tcPr>
-            <w:tcW w:w="5238" w:type="dxa"/>
-            <w:tcBorders>
-              <w:top w:val="single" w:sz="2" w:space="0" w:color="000000"/>
-              <w:left w:val="single" w:sz="2" w:space="0" w:color="000000"/>
-              <w:bottom w:val="single" w:sz="2" w:space="0" w:color="000000"/>
-              <w:right w:val="single" w:sz="2" w:space="0" w:color="000000"/>
-            </w:tcBorders>
-            <w:shd w:val="clear" w:color="auto" w:fill="EEEEEE"/>
-            <w:tcMar>
-              <w:top w:w="80" w:type="dxa"/>
-              <w:left w:w="80" w:type="dxa"/>
-              <w:bottom w:w="80" w:type="dxa"/>
-              <w:right w:w="80" w:type="dxa"/>
-            </w:tcMar>
-          </w:tcPr>
-          <w:p>
-            <w:pPr>
-              <w:pStyle w:val="FreeForm"/>
-            </w:pPr>
-          </w:p>
-        </w:tc>
-      </w:tr>
-      <w:tr>
-        <w:tblPrEx>
-          <w:shd w:val="clear" w:color="auto" w:fill="auto"/>
-        </w:tblPrEx>
-        <w:trPr>
-          <w:trHeight w:val="305"/>
-        </w:trPr>
-        <w:tc>
-          <w:tcPr>
-            <w:tcW w:w="2502" w:type="dxa"/>
-            <w:tcBorders>
-              <w:top w:val="single" w:sz="2" w:space="0" w:color="000000"/>
-              <w:left w:val="single" w:sz="2" w:space="0" w:color="000000"/>
-              <w:bottom w:val="single" w:sz="2" w:space="0" w:color="000000"/>
-              <w:right w:val="single" w:sz="4" w:space="0" w:color="000000"/>
-            </w:tcBorders>
-            <w:shd w:val="clear" w:color="auto" w:fill="E2E4E3"/>
-            <w:tcMar>
-              <w:top w:w="80" w:type="dxa"/>
-              <w:left w:w="80" w:type="dxa"/>
-              <w:bottom w:w="80" w:type="dxa"/>
-              <w:right w:w="80" w:type="dxa"/>
-            </w:tcMar>
-          </w:tcPr>
-          <w:p>
-            <w:pPr>
-              <w:pStyle w:val="FreeForm"/>
-            </w:pPr>
-          </w:p>
-        </w:tc>
-        <w:tc>
-          <w:tcPr>
-            <w:tcW w:w="5236" w:type="dxa"/>
-            <w:tcBorders>
-              <w:top w:val="single" w:sz="2" w:space="0" w:color="000000"/>
-              <w:left w:val="single" w:sz="4" w:space="0" w:color="000000"/>
-              <w:bottom w:val="single" w:sz="2" w:space="0" w:color="000000"/>
-              <w:right w:val="single" w:sz="2" w:space="0" w:color="000000"/>
-            </w:tcBorders>
-            <w:shd w:val="clear" w:color="auto" w:fill="EEEEEE"/>
-            <w:tcMar>
-              <w:top w:w="80" w:type="dxa"/>
-              <w:left w:w="80" w:type="dxa"/>
-              <w:bottom w:w="80" w:type="dxa"/>
-              <w:right w:w="80" w:type="dxa"/>
-            </w:tcMar>
-          </w:tcPr>
-          <w:p>
-            <w:pPr>
-              <w:pStyle w:val="FreeForm"/>
-              <w:rPr>
-                <w:rFonts w:ascii="Courier" w:hAnsi="Courier"/>
-                <w:b/>
-                <w:bCs/>
-              </w:rPr>
-            </w:pPr>
-          </w:p>
-        </w:tc>
-        <w:tc>
-          <w:tcPr>
-            <w:tcW w:w="5238" w:type="dxa"/>
-            <w:tcBorders>
-              <w:top w:val="single" w:sz="2" w:space="0" w:color="000000"/>
-              <w:left w:val="single" w:sz="2" w:space="0" w:color="000000"/>
-              <w:bottom w:val="single" w:sz="2" w:space="0" w:color="000000"/>
-              <w:right w:val="single" w:sz="2" w:space="0" w:color="000000"/>
-            </w:tcBorders>
-            <w:shd w:val="clear" w:color="auto" w:fill="EEEEEE"/>
-            <w:tcMar>
-              <w:top w:w="80" w:type="dxa"/>
-              <w:left w:w="80" w:type="dxa"/>
-              <w:bottom w:w="80" w:type="dxa"/>
-              <w:right w:w="80" w:type="dxa"/>
-            </w:tcMar>
-          </w:tcPr>
-          <w:p>
-            <w:pPr>
-              <w:pStyle w:val="FreeForm"/>
-              <w:rPr>
-                <w:rFonts w:ascii="Courier" w:hAnsi="Courier"/>
-                <w:b/>
-                <w:bCs/>
-              </w:rPr>
-            </w:pPr>
           </w:p>
         </w:tc>
       </w:tr>
@@ -5827,6 +5560,7 @@
               <w:pStyle w:val="Heading2"/>
             </w:pPr>
             <w:r>
+              <w:lastRenderedPageBreak/>
               <w:t>Evaluation Criteria</w:t>
             </w:r>
           </w:p>
@@ -6056,23 +5790,13 @@
               </w:rPr>
               <w:t xml:space="preserve">       </w:t>
             </w:r>
-            <w:proofErr w:type="gramStart"/>
             <w:r>
               <w:rPr>
                 <w:rFonts w:ascii="Courier" w:hAnsi="Courier"/>
                 <w:sz w:val="18"/>
                 <w:szCs w:val="18"/>
               </w:rPr>
-              <w:t>11  12</w:t>
-            </w:r>
-            <w:proofErr w:type="gramEnd"/>
-            <w:r>
-              <w:rPr>
-                <w:rFonts w:ascii="Courier" w:hAnsi="Courier"/>
-                <w:sz w:val="18"/>
-                <w:szCs w:val="18"/>
-              </w:rPr>
-              <w:t xml:space="preserve">  13  14  15  16  17  18  19   20 +              <w:t>11  12  13  14  15  16  17  18  19   20  </w:t>
             </w:r>
           </w:p>
@@ -6291,7 +6015,6 @@
             <w:pPr>
               <w:pStyle w:val="FreeForm"/>
             </w:pPr>
-            <w:proofErr w:type="spellStart"/>
             <w:r>
               <w:rPr>
                 <w:b/>
@@ -6300,18 +6023,7 @@
                 <w:szCs w:val="18"/>
                 <w:lang w:val="pt-PT"/>
               </w:rPr>
-              <w:t>Program</w:t>
-            </w:r>
-            <w:proofErr w:type="spellEnd"/>
-            <w:r>
-              <w:rPr>
-                <w:b/>
-                <w:bCs/>
-                <w:sz w:val="18"/>
-                <w:szCs w:val="18"/>
-                <w:lang w:val="pt-PT"/>
-              </w:rPr>
-              <w:t xml:space="preserve"> passes a </w:t>
+              <w:t xml:space="preserve">Program passes a </w:t>
             </w:r>
             <w:r>
               <w:rPr>
@@ -6668,7 +6380,6 @@
               <w:pStyle w:val="Heading2"/>
             </w:pPr>
             <w:r>
-              <w:lastRenderedPageBreak/>
               <w:t>Evaluation Criteria</w:t>
             </w:r>
           </w:p>
@@ -7089,13 +6800,8 @@
     </w:r>
     <w:r>
       <w:tab/>
-      <w:t xml:space="preserve">                                                         Writing iOS Apps with </w:t>
+      <w:t xml:space="preserve">                                                         Writing iOS Apps with UIKit</w:t>
     </w:r>
-    <w:proofErr w:type="spellStart"/>
-    <w:r>
-      <w:t>UIKit</w:t>
-    </w:r>
-    <w:proofErr w:type="spellEnd"/>
     <w:r>
       <w:tab/>
     </w:r>
@@ -7128,7 +6834,7 @@
       <w:rPr>
         <w:noProof/>
       </w:rPr>
-      <w:t>3</w:t>
+      <w:t>4</w:t>
     </w:r>
     <w:r>
       <w:fldChar w:fldCharType="end"/>
@@ -7136,27 +6842,14 @@
     <w:r>
       <w:t xml:space="preserve"> of </w:t>
     </w:r>
-    <w:r>
-      <w:fldChar w:fldCharType="begin"/>
-    </w:r>
-    <w:r>
-      <w:instrText xml:space="preserve"> NUMPAGES </w:instrText>
-    </w:r>
-    <w:r>
-      <w:fldChar w:fldCharType="separate"/>
-    </w:r>
-    <w:r>
-      <w:rPr>
-        <w:noProof/>
-      </w:rPr>
-      <w:t>6</w:t>
-    </w:r>
-    <w:r>
-      <w:rPr>
-        <w:noProof/>
-      </w:rPr>
-      <w:fldChar w:fldCharType="end"/>
-    </w:r>
+    <w:fldSimple w:instr=" NUMPAGES ">
+      <w:r>
+        <w:rPr>
+          <w:noProof/>
+        </w:rPr>
+        <w:t>5</w:t>
+      </w:r>
+    </w:fldSimple>
   </w:p>
 </w:ftr>
 </file>
@@ -7682,7 +7375,7 @@
   <w:num w:numId="4">
     <w:abstractNumId w:val="2"/>
     <w:lvlOverride w:ilvl="0">
-      <w:lvl w:ilvl="0" w:tplc="6342550C">
+      <w:lvl w:ilvl="0" w:tplc="DB0A9642">
         <w:start w:val="1"/>
         <w:numFmt w:val="upperLetter"/>
         <w:lvlText w:val="%1."/>
@@ -7709,7 +7402,7 @@
       </w:lvl>
     </w:lvlOverride>
     <w:lvlOverride w:ilvl="1">
-      <w:lvl w:ilvl="1" w:tplc="2C980764">
+      <w:lvl w:ilvl="1" w:tplc="DC9CD41C">
         <w:start w:val="1"/>
         <w:numFmt w:val="upperLetter"/>
         <w:lvlText w:val="%2."/>
@@ -7736,7 +7429,7 @@
       </w:lvl>
     </w:lvlOverride>
     <w:lvlOverride w:ilvl="2">
-      <w:lvl w:ilvl="2" w:tplc="F74601C0">
+      <w:lvl w:ilvl="2" w:tplc="E72E701E">
         <w:start w:val="1"/>
         <w:numFmt w:val="lowerRoman"/>
         <w:lvlText w:val="%3."/>
@@ -7763,7 +7456,7 @@
       </w:lvl>
     </w:lvlOverride>
     <w:lvlOverride w:ilvl="3">
-      <w:lvl w:ilvl="3" w:tplc="6E764238">
+      <w:lvl w:ilvl="3" w:tplc="A7364F76">
         <w:start w:val="1"/>
         <w:numFmt w:val="decimal"/>
         <w:lvlText w:val="%4."/>
@@ -7790,7 +7483,7 @@
       </w:lvl>
     </w:lvlOverride>
     <w:lvlOverride w:ilvl="4">
-      <w:lvl w:ilvl="4" w:tplc="EF82F5DC">
+      <w:lvl w:ilvl="4" w:tplc="B2E8103C">
         <w:start w:val="1"/>
         <w:numFmt w:val="lowerLetter"/>
         <w:lvlText w:val="%5."/>
@@ -7817,7 +7510,7 @@
       </w:lvl>
     </w:lvlOverride>
     <w:lvlOverride w:ilvl="5">
-      <w:lvl w:ilvl="5" w:tplc="A0C04D04">
+      <w:lvl w:ilvl="5" w:tplc="139CB8C4">
         <w:start w:val="1"/>
         <w:numFmt w:val="lowerRoman"/>
         <w:lvlText w:val="%6."/>
@@ -7844,7 +7537,7 @@
       </w:lvl>
     </w:lvlOverride>
     <w:lvlOverride w:ilvl="6">
-      <w:lvl w:ilvl="6" w:tplc="EA8E122C">
+      <w:lvl w:ilvl="6" w:tplc="D1BC9B30">
         <w:start w:val="1"/>
         <w:numFmt w:val="decimal"/>
         <w:lvlText w:val="%7."/>
@@ -7871,7 +7564,7 @@
       </w:lvl>
     </w:lvlOverride>
     <w:lvlOverride w:ilvl="7">
-      <w:lvl w:ilvl="7" w:tplc="6470733E">
+      <w:lvl w:ilvl="7" w:tplc="02583EE8">
         <w:start w:val="1"/>
         <w:numFmt w:val="lowerLetter"/>
         <w:lvlText w:val="%8."/>
@@ -7898,7 +7591,7 @@
       </w:lvl>
     </w:lvlOverride>
     <w:lvlOverride w:ilvl="8">
-      <w:lvl w:ilvl="8" w:tplc="9ACAE6E0">
+      <w:lvl w:ilvl="8" w:tplc="D3BC71AC">
         <w:start w:val="1"/>
         <w:numFmt w:val="lowerRoman"/>
         <w:lvlText w:val="%9."/>
@@ -9554,7 +9247,7 @@
 </file>
 
 <file path=customXml/itemProps1.xml><?xml version="1.0" encoding="utf-8"?>
-<ds:datastoreItem xmlns:ds="http://schemas.openxmlformats.org/officeDocument/2006/customXml" ds:itemID="{14F99ADE-9674-3743-895D-7159B5C3AAF0}">
+<ds:datastoreItem xmlns:ds="http://schemas.openxmlformats.org/officeDocument/2006/customXml" ds:itemID="{B14D1734-9872-7B43-8538-8ABAC4D10C09}">
   <ds:schemaRefs>
     <ds:schemaRef ds:uri="http://schemas.openxmlformats.org/officeDocument/2006/bibliography"/>
   </ds:schemaRefs>
